--- a/法令ファイル/国民年金及び企業年金等による高齢期における所得の確保を支援するための国民年金法等の一部を改正する法律の一部の施行に伴う経過措置に関する政令/国民年金及び企業年金等による高齢期における所得の確保を支援するための国民年金法等の一部を改正する法律の一部の施行に伴う経過措置に関する政令（平成二十四年政令第百八十八号）.docx
+++ b/法令ファイル/国民年金及び企業年金等による高齢期における所得の確保を支援するための国民年金法等の一部を改正する法律の一部の施行に伴う経過措置に関する政令/国民年金及び企業年金等による高齢期における所得の確保を支援するための国民年金法等の一部を改正する法律の一部の施行に伴う経過措置に関する政令（平成二十四年政令第百八十八号）.docx
@@ -99,8 +99,22 @@
       </w:r>
     </w:p>
     <w:p>
+      <w:pPr>
+        <w:pStyle w:val="Heading5"/>
+        <w:ind w:left="440"/>
+      </w:pPr>
+      <w:r>
+        <w:t>１</w:t>
+      </w:r>
+    </w:p>
+    <w:p>
+      <w:pPr>
+        <w:ind w:left="440"/>
+      </w:pPr>
       <w:r>
         <w:t>この政令は、平成二十三年年金確保支援法附則第一条第三号に掲げる規定の施行の日（平成二十四年十月一日）から施行する。</w:t>
+        <w:br/>
+        <w:t>ただし、次項の規定は、平成二十四年八月一日から施行する。</w:t>
       </w:r>
     </w:p>
     <w:p>
@@ -118,6 +132,8 @@
       </w:pPr>
       <w:r>
         <w:t>平成二十三年年金確保支援法附則第二条第一項の規定により後納保険料の納付の承認を受けようとする国民年金の被保険者又は被保険者であった者は、この政令の施行の日前においても、第三条の規定の例により、国民年金後納保険料納付申込書の提出を行うことができる。</w:t>
+        <w:br/>
+        <w:t>この場合において、当該申込書の提出は、同日において同条の規定によりされたものとみなす。</w:t>
       </w:r>
     </w:p>
     <w:p>
@@ -130,7 +146,7 @@
         <w:pStyle w:val="Heading1"/>
       </w:pPr>
       <w:r>
-        <w:t>附　則（平成二五年三月二五日政令第七九号）</w:t>
+        <w:t>附則（平成二五年三月二五日政令第七九号）</w:t>
       </w:r>
     </w:p>
     <w:p>
@@ -148,7 +164,7 @@
         <w:pStyle w:val="Heading1"/>
       </w:pPr>
       <w:r>
-        <w:t>附　則（平成二六年三月三一日政令第一一二号）</w:t>
+        <w:t>附則（平成二六年三月三一日政令第一一二号）</w:t>
       </w:r>
     </w:p>
     <w:p>
@@ -174,7 +190,7 @@
         <w:pStyle w:val="Heading1"/>
       </w:pPr>
       <w:r>
-        <w:t>附　則（平成二七年三月二五日政令第八六号）</w:t>
+        <w:t>附則（平成二七年三月二五日政令第八六号）</w:t>
       </w:r>
     </w:p>
     <w:p>
@@ -210,7 +226,7 @@
     </w:pPr>
     <w:r>
       <w:tab/>
-      <w:t>WeGov v0.1 - FTS141</w:t>
+      <w:t>WeGov v0.2 - FTS141</w:t>
     </w:r>
   </w:p>
 </w:ftr>
